--- a/pagination.docx
+++ b/pagination.docx
@@ -1,6 +1,6 @@
 
 <file path=word/document.xml><?xml version="1.0" encoding="utf-8"?>
-<w:document xmlns:wpc="http://schemas.microsoft.com/office/word/2010/wordprocessingCanvas" xmlns:cx="http://schemas.microsoft.com/office/drawing/2014/chartex" xmlns:cx1="http://schemas.microsoft.com/office/drawing/2015/9/8/chartex" xmlns:cx2="http://schemas.microsoft.com/office/drawing/2015/10/21/chartex" xmlns:cx3="http://schemas.microsoft.com/office/drawing/2016/5/9/chartex" xmlns:cx4="http://schemas.microsoft.com/office/drawing/2016/5/10/chartex" xmlns:cx5="http://schemas.microsoft.com/office/drawing/2016/5/11/chartex" xmlns:cx6="http://schemas.microsoft.com/office/drawing/2016/5/12/chartex" xmlns:cx7="http://schemas.microsoft.com/office/drawing/2016/5/13/chartex" xmlns:cx8="http://schemas.microsoft.com/office/drawing/2016/5/14/chartex" xmlns:mc="http://schemas.openxmlformats.org/markup-compatibility/2006" xmlns:aink="http://schemas.microsoft.com/office/drawing/2016/ink" xmlns:am3d="http://schemas.microsoft.com/office/drawing/2017/model3d" xmlns:o="urn:schemas-microsoft-com:office:office" xmlns:r="http://schemas.openxmlformats.org/officeDocument/2006/relationships" xmlns:m="http://schemas.openxmlformats.org/officeDocument/2006/math" xmlns:v="urn:schemas-microsoft-com:vml" xmlns:wp14="http://schemas.microsoft.com/office/word/2010/wordprocessingDrawing" xmlns:wp="http://schemas.openxmlformats.org/drawingml/2006/wordprocessingDrawing" xmlns:w10="urn:schemas-microsoft-com:office:word" xmlns:w="http://schemas.openxmlformats.org/wordprocessingml/2006/main" xmlns:w14="http://schemas.microsoft.com/office/word/2010/wordml" xmlns:w15="http://schemas.microsoft.com/office/word/2012/wordml" xmlns:w16cid="http://schemas.microsoft.com/office/word/2016/wordml/cid" xmlns:w16se="http://schemas.microsoft.com/office/word/2015/wordml/symex" xmlns:wpg="http://schemas.microsoft.com/office/word/2010/wordprocessingGroup" xmlns:wpi="http://schemas.microsoft.com/office/word/2010/wordprocessingInk" xmlns:wne="http://schemas.microsoft.com/office/word/2006/wordml" xmlns:wps="http://schemas.microsoft.com/office/word/2010/wordprocessingShape" mc:Ignorable="w14 w15 w16se w16cid wp14">
+<w:document xmlns:wpc="http://schemas.microsoft.com/office/word/2010/wordprocessingCanvas" xmlns:cx="http://schemas.microsoft.com/office/drawing/2014/chartex" xmlns:cx1="http://schemas.microsoft.com/office/drawing/2015/9/8/chartex" xmlns:cx2="http://schemas.microsoft.com/office/drawing/2015/10/21/chartex" xmlns:cx3="http://schemas.microsoft.com/office/drawing/2016/5/9/chartex" xmlns:cx4="http://schemas.microsoft.com/office/drawing/2016/5/10/chartex" xmlns:cx5="http://schemas.microsoft.com/office/drawing/2016/5/11/chartex" xmlns:cx6="http://schemas.microsoft.com/office/drawing/2016/5/12/chartex" xmlns:cx7="http://schemas.microsoft.com/office/drawing/2016/5/13/chartex" xmlns:cx8="http://schemas.microsoft.com/office/drawing/2016/5/14/chartex" xmlns:mc="http://schemas.openxmlformats.org/markup-compatibility/2006" xmlns:aink="http://schemas.microsoft.com/office/drawing/2016/ink" xmlns:am3d="http://schemas.microsoft.com/office/drawing/2017/model3d" xmlns:o="urn:schemas-microsoft-com:office:office" xmlns:r="http://schemas.openxmlformats.org/officeDocument/2006/relationships" xmlns:m="http://schemas.openxmlformats.org/officeDocument/2006/math" xmlns:v="urn:schemas-microsoft-com:vml" xmlns:wp14="http://schemas.microsoft.com/office/word/2010/wordprocessingDrawing" xmlns:wp="http://schemas.openxmlformats.org/drawingml/2006/wordprocessingDrawing" xmlns:w10="urn:schemas-microsoft-com:office:word" xmlns:w="http://schemas.openxmlformats.org/wordprocessingml/2006/main" xmlns:w14="http://schemas.microsoft.com/office/word/2010/wordml" xmlns:w15="http://schemas.microsoft.com/office/word/2012/wordml" xmlns:w16cex="http://schemas.microsoft.com/office/word/2018/wordml/cex" xmlns:w16cid="http://schemas.microsoft.com/office/word/2016/wordml/cid" xmlns:w16="http://schemas.microsoft.com/office/word/2018/wordml" xmlns:w16se="http://schemas.microsoft.com/office/word/2015/wordml/symex" xmlns:wpg="http://schemas.microsoft.com/office/word/2010/wordprocessingGroup" xmlns:wpi="http://schemas.microsoft.com/office/word/2010/wordprocessingInk" xmlns:wne="http://schemas.microsoft.com/office/word/2006/wordml" xmlns:wps="http://schemas.microsoft.com/office/word/2010/wordprocessingShape" mc:Ignorable="w14 w15 w16se w16cid w16 w16cex wp14">
   <w:body>
     <w:p>
       <w:proofErr w:type="spellStart"/>
@@ -22,7 +22,15 @@
       <w:r>
         <w:br/>
       </w:r>
-      <w:proofErr w:type="spellStart"/>
+      <w:r>
+        <w:t xml:space="preserve">                   https://bezkoder.com/node-js-sequelize-pagination-mysql/</w:t>
+      </w:r>
+      <w:r>
+        <w:br/>
+      </w:r>
+      <w:r>
+        <w:br/>
+      </w:r>
       <w:r>
         <w:rPr>
           <w:rFonts w:ascii="Menlo;Monaco;Courier New;monosp" w:hAnsi="Menlo;Monaco;Courier New;monosp"/>
@@ -32,7 +40,6 @@
         </w:rPr>
         <w:t>const</w:t>
       </w:r>
-      <w:proofErr w:type="spellEnd"/>
       <w:r>
         <w:rPr>
           <w:rFonts w:ascii="Menlo;Monaco;Courier New;monosp" w:hAnsi="Menlo;Monaco;Courier New;monosp"/>
@@ -497,16 +504,7 @@
           <w:sz w:val="15"/>
           <w:shd w:val="clear" w:color="auto" w:fill="1E1E1E"/>
         </w:rPr>
-        <w:t xml:space="preserve">', </w:t>
-      </w:r>
-      <w:r>
-        <w:rPr>
-          <w:rFonts w:ascii="Menlo;Monaco;Courier New;monosp" w:hAnsi="Menlo;Monaco;Courier New;monosp"/>
-          <w:color w:val="6A9955"/>
-          <w:sz w:val="15"/>
-          <w:shd w:val="clear" w:color="auto" w:fill="1E1E1E"/>
-        </w:rPr>
-        <w:t>'</w:t>
+        <w:t>', '</w:t>
       </w:r>
       <w:proofErr w:type="spellStart"/>
       <w:r>
@@ -670,7 +668,6 @@
           <w:shd w:val="clear" w:color="auto" w:fill="1E1E1E"/>
         </w:rPr>
       </w:pPr>
-      <w:proofErr w:type="spellStart"/>
       <w:r>
         <w:rPr>
           <w:rFonts w:ascii="Menlo;Monaco;Courier New;monosp" w:hAnsi="Menlo;Monaco;Courier New;monosp"/>
@@ -680,7 +677,6 @@
         </w:rPr>
         <w:t>const</w:t>
       </w:r>
-      <w:proofErr w:type="spellEnd"/>
       <w:r>
         <w:rPr>
           <w:rFonts w:ascii="Menlo;Monaco;Courier New;monosp" w:hAnsi="Menlo;Monaco;Courier New;monosp"/>
@@ -1021,7 +1017,6 @@
         <w:t>);</w:t>
       </w:r>
     </w:p>
-    <w:p/>
     <w:p>
       <w:pPr>
         <w:widowControl/>
@@ -1033,19 +1028,8 @@
         </w:rPr>
       </w:pPr>
       <w:r>
-        <w:t>https://bezkoder.com/node-js-sequelize-pagination-mysql/</w:t>
-      </w:r>
-      <w:r>
         <w:br/>
-        <w:t xml:space="preserve">in </w:t>
-      </w:r>
-      <w:proofErr w:type="spellStart"/>
-      <w:r>
-        <w:t>params</w:t>
-      </w:r>
-      <w:proofErr w:type="spellEnd"/>
-      <w:r>
-        <w:t xml:space="preserve"> we have to give size and page like this</w:t>
+        <w:t>in params we have to give size and page like this</w:t>
       </w:r>
       <w:r>
         <w:br/>
@@ -1074,7 +1058,6 @@
         <w:t>url</w:t>
       </w:r>
       <w:proofErr w:type="spellEnd"/>
-      <w:proofErr w:type="gramStart"/>
       <w:r>
         <w:rPr>
           <w:rFonts w:ascii="Helvetica" w:eastAsia="Times New Roman" w:hAnsi="Helvetica" w:cs="Times New Roman"/>
@@ -1100,7 +1083,6 @@
         <w:t>api</w:t>
       </w:r>
       <w:proofErr w:type="spellEnd"/>
-      <w:proofErr w:type="gramEnd"/>
       <w:r>
         <w:rPr>
           <w:rFonts w:ascii="Helvetica" w:eastAsia="Times New Roman" w:hAnsi="Helvetica" w:cs="Times New Roman"/>
@@ -1140,10 +1122,7 @@
         <w:t>=1&amp;size=2</w:t>
       </w:r>
     </w:p>
-    <w:p>
-      <w:bookmarkStart w:id="0" w:name="_GoBack"/>
-      <w:bookmarkEnd w:id="0"/>
-    </w:p>
+    <w:p/>
     <w:sectPr>
       <w:pgSz w:w="12240" w:h="15840"/>
       <w:pgMar w:top="1440" w:right="1440" w:bottom="1440" w:left="1440" w:header="0" w:footer="0" w:gutter="0"/>
@@ -1156,7 +1135,7 @@
 </file>
 
 <file path=word/styles.xml><?xml version="1.0" encoding="utf-8"?>
-<w:styles xmlns:mc="http://schemas.openxmlformats.org/markup-compatibility/2006" xmlns:r="http://schemas.openxmlformats.org/officeDocument/2006/relationships" xmlns:w="http://schemas.openxmlformats.org/wordprocessingml/2006/main" xmlns:w14="http://schemas.microsoft.com/office/word/2010/wordml" xmlns:w15="http://schemas.microsoft.com/office/word/2012/wordml" xmlns:w16cid="http://schemas.microsoft.com/office/word/2016/wordml/cid" xmlns:w16se="http://schemas.microsoft.com/office/word/2015/wordml/symex" mc:Ignorable="w14 w15 w16se w16cid">
+<w:styles xmlns:mc="http://schemas.openxmlformats.org/markup-compatibility/2006" xmlns:r="http://schemas.openxmlformats.org/officeDocument/2006/relationships" xmlns:w="http://schemas.openxmlformats.org/wordprocessingml/2006/main" xmlns:w14="http://schemas.microsoft.com/office/word/2010/wordml" xmlns:w15="http://schemas.microsoft.com/office/word/2012/wordml" xmlns:w16cex="http://schemas.microsoft.com/office/word/2018/wordml/cex" xmlns:w16cid="http://schemas.microsoft.com/office/word/2016/wordml/cid" xmlns:w16="http://schemas.microsoft.com/office/word/2018/wordml" xmlns:w16se="http://schemas.microsoft.com/office/word/2015/wordml/symex" mc:Ignorable="w14 w15 w16se w16cid w16 w16cex">
   <w:docDefaults>
     <w:rPrDefault>
       <w:rPr>
@@ -1173,7 +1152,7 @@
       </w:pPr>
     </w:pPrDefault>
   </w:docDefaults>
-  <w:latentStyles w:defLockedState="0" w:defUIPriority="99" w:defSemiHidden="0" w:defUnhideWhenUsed="0" w:defQFormat="0" w:count="375">
+  <w:latentStyles w:defLockedState="0" w:defUIPriority="99" w:defSemiHidden="0" w:defUnhideWhenUsed="0" w:defQFormat="0" w:count="376">
     <w:lsdException w:name="Normal" w:uiPriority="0" w:qFormat="1"/>
     <w:lsdException w:name="heading 1" w:uiPriority="9" w:qFormat="1"/>
     <w:lsdException w:name="heading 2" w:semiHidden="1" w:uiPriority="9" w:unhideWhenUsed="1" w:qFormat="1"/>
@@ -1279,7 +1258,6 @@
     <w:lsdException w:name="HTML Sample" w:semiHidden="1" w:unhideWhenUsed="1"/>
     <w:lsdException w:name="HTML Typewriter" w:semiHidden="1" w:unhideWhenUsed="1"/>
     <w:lsdException w:name="HTML Variable" w:semiHidden="1" w:unhideWhenUsed="1"/>
-    <w:lsdException w:name="Normal Table" w:semiHidden="1" w:unhideWhenUsed="1"/>
     <w:lsdException w:name="annotation subject" w:semiHidden="1" w:unhideWhenUsed="1"/>
     <w:lsdException w:name="No List" w:semiHidden="1" w:unhideWhenUsed="1"/>
     <w:lsdException w:name="Outline List 1" w:semiHidden="1" w:unhideWhenUsed="1"/>
@@ -1326,10 +1304,8 @@
     <w:lsdException w:name="Table Subtle 2" w:semiHidden="1" w:unhideWhenUsed="1"/>
     <w:lsdException w:name="Table Web 1" w:semiHidden="1" w:unhideWhenUsed="1"/>
     <w:lsdException w:name="Table Web 2" w:semiHidden="1" w:unhideWhenUsed="1"/>
-    <w:lsdException w:name="Table Web 3" w:semiHidden="1" w:unhideWhenUsed="1"/>
     <w:lsdException w:name="Balloon Text" w:semiHidden="1" w:unhideWhenUsed="1"/>
     <w:lsdException w:name="Table Grid" w:uiPriority="39"/>
-    <w:lsdException w:name="Table Theme" w:semiHidden="1" w:unhideWhenUsed="1"/>
     <w:lsdException w:name="Placeholder Text" w:semiHidden="1"/>
     <w:lsdException w:name="No Spacing" w:uiPriority="1" w:qFormat="1"/>
     <w:lsdException w:name="Light Shading" w:uiPriority="60"/>
@@ -1549,6 +1525,7 @@
     <w:lsdException w:name="Smart Hyperlink" w:semiHidden="1" w:unhideWhenUsed="1"/>
     <w:lsdException w:name="Hashtag" w:semiHidden="1" w:unhideWhenUsed="1"/>
     <w:lsdException w:name="Unresolved Mention" w:semiHidden="1" w:unhideWhenUsed="1"/>
+    <w:lsdException w:name="Smart Link" w:semiHidden="1" w:unhideWhenUsed="1"/>
   </w:latentStyles>
   <w:style w:type="paragraph" w:default="1" w:styleId="Normal">
     <w:name w:val="Normal"/>
@@ -1589,7 +1566,6 @@
     <w:rPr>
       <w:color w:val="000080"/>
       <w:u w:val="single"/>
-      <w:lang/>
     </w:rPr>
   </w:style>
   <w:style w:type="paragraph" w:customStyle="1" w:styleId="Heading">
